--- a/Preguntas a Intelisis.docx
+++ b/Preguntas a Intelisis.docx
@@ -10,6 +10,138 @@
       </w:pPr>
       <w:r>
         <w:rPr>
+          <w:lang w:val="es-MX"/>
+        </w:rPr>
+        <w:t xml:space="preserve">Dudas </w:t>
+      </w:r>
+    </w:p>
+    <w:p>
+      <w:pPr>
+        <w:rPr>
+          <w:lang w:val="es-MX"/>
+        </w:rPr>
+      </w:pPr>
+    </w:p>
+    <w:p>
+      <w:pPr>
+        <w:numPr>
+          <w:ilvl w:val="0"/>
+          <w:numId w:val="1"/>
+        </w:numPr>
+        <w:ind w:left="425" w:leftChars="0" w:hanging="425" w:firstLineChars="0"/>
+        <w:rPr>
+          <w:lang w:val="es-MX"/>
+        </w:rPr>
+      </w:pPr>
+      <w:r>
+        <w:rPr>
+          <w:lang w:val="es-MX"/>
+        </w:rPr>
+        <w:t>Campos en el formato de los reportes</w:t>
+      </w:r>
+    </w:p>
+    <w:p>
+      <w:pPr>
+        <w:numPr>
+          <w:ilvl w:val="0"/>
+          <w:numId w:val="1"/>
+        </w:numPr>
+        <w:ind w:left="425" w:leftChars="0" w:hanging="425" w:firstLineChars="0"/>
+        <w:rPr>
+          <w:lang w:val="es-MX"/>
+        </w:rPr>
+      </w:pPr>
+      <w:r>
+        <w:rPr>
+          <w:lang w:val="es-MX"/>
+        </w:rPr>
+        <w:t>Modo MDI o SDI</w:t>
+      </w:r>
+    </w:p>
+    <w:p>
+      <w:pPr>
+        <w:numPr>
+          <w:ilvl w:val="0"/>
+          <w:numId w:val="1"/>
+        </w:numPr>
+        <w:ind w:left="425" w:leftChars="0" w:hanging="425" w:firstLineChars="0"/>
+        <w:rPr>
+          <w:lang w:val="es-MX"/>
+        </w:rPr>
+      </w:pPr>
+      <w:r>
+        <w:rPr>
+          <w:lang w:val="es-MX"/>
+        </w:rPr>
+        <w:t>Menu no solicitado</w:t>
+      </w:r>
+    </w:p>
+    <w:p>
+      <w:pPr>
+        <w:numPr>
+          <w:ilvl w:val="0"/>
+          <w:numId w:val="1"/>
+        </w:numPr>
+        <w:ind w:left="425" w:leftChars="0" w:hanging="425" w:firstLineChars="0"/>
+        <w:rPr>
+          <w:lang w:val="es-MX"/>
+        </w:rPr>
+      </w:pPr>
+      <w:r>
+        <w:rPr>
+          <w:lang w:val="es-MX"/>
+        </w:rPr>
+        <w:t>SQLSSMS32.DLL y IDAPI32.DLL</w:t>
+      </w:r>
+    </w:p>
+    <w:p>
+      <w:pPr>
+        <w:numPr>
+          <w:ilvl w:val="0"/>
+          <w:numId w:val="1"/>
+        </w:numPr>
+        <w:ind w:left="425" w:leftChars="0" w:hanging="425" w:firstLineChars="0"/>
+        <w:rPr>
+          <w:lang w:val="es-MX"/>
+        </w:rPr>
+      </w:pPr>
+      <w:r>
+        <w:rPr>
+          <w:lang w:val="es-MX"/>
+        </w:rPr>
+        <w:t>Formato al exportar a Excel</w:t>
+      </w:r>
+    </w:p>
+    <w:p>
+      <w:pPr>
+        <w:rPr>
+          <w:lang w:val="es-MX"/>
+        </w:rPr>
+      </w:pPr>
+    </w:p>
+    <w:p>
+      <w:pPr>
+        <w:rPr>
+          <w:lang w:val="es-MX"/>
+        </w:rPr>
+      </w:pPr>
+    </w:p>
+    <w:p>
+      <w:pPr>
+        <w:rPr>
+          <w:b/>
+          <w:bCs/>
+          <w:sz w:val="24"/>
+          <w:szCs w:val="24"/>
+          <w:lang w:val="es-MX"/>
+        </w:rPr>
+      </w:pPr>
+      <w:r>
+        <w:rPr>
+          <w:b/>
+          <w:bCs/>
+          <w:sz w:val="24"/>
+          <w:szCs w:val="24"/>
           <w:lang w:val="es-MX"/>
         </w:rPr>
         <w:t>Campos en el formato de los reportes</w:t>
@@ -178,59 +310,24 @@
     </w:p>
     <w:p>
       <w:pPr>
-        <w:rPr>
-          <w:lang w:val="es-MX"/>
-        </w:rPr>
-      </w:pPr>
-    </w:p>
-    <w:p>
-      <w:pPr>
-        <w:rPr>
-          <w:lang w:val="es-MX"/>
-        </w:rPr>
-      </w:pPr>
-    </w:p>
-    <w:p>
-      <w:pPr>
-        <w:rPr>
-          <w:lang w:val="es-MX"/>
-        </w:rPr>
-      </w:pPr>
-    </w:p>
-    <w:p>
-      <w:pPr>
-        <w:rPr>
-          <w:lang w:val="es-MX"/>
-        </w:rPr>
-      </w:pPr>
-    </w:p>
-    <w:p>
-      <w:pPr>
-        <w:rPr>
-          <w:lang w:val="es-MX"/>
-        </w:rPr>
-      </w:pPr>
-    </w:p>
-    <w:p>
-      <w:pPr>
-        <w:rPr>
-          <w:lang w:val="es-MX"/>
-        </w:rPr>
-      </w:pPr>
-    </w:p>
-    <w:p>
-      <w:pPr>
-        <w:rPr>
-          <w:lang w:val="es-MX"/>
-        </w:rPr>
-      </w:pPr>
-    </w:p>
-    <w:p>
-      <w:pPr>
-        <w:rPr>
-          <w:lang w:val="es-MX"/>
-        </w:rPr>
-      </w:pPr>
+        <w:numPr>
+          <w:numId w:val="0"/>
+        </w:numPr>
+        <w:ind w:leftChars="0"/>
+        <w:rPr>
+          <w:lang w:val="es-MX"/>
+        </w:rPr>
+      </w:pPr>
+      <w:r>
+        <w:rPr>
+          <w:b/>
+          <w:bCs/>
+          <w:sz w:val="24"/>
+          <w:szCs w:val="24"/>
+          <w:lang w:val="es-MX"/>
+        </w:rPr>
+        <w:t>Modo MDI o SDI</w:t>
+      </w:r>
     </w:p>
     <w:p>
       <w:pPr>
@@ -251,13 +348,6 @@
         </w:rPr>
         <w:t>Notamos que en las formas tiene la opcion de configurar en modo MDI o SDI, pero los reportes solo funcionan en modo MDI</w:t>
       </w:r>
-    </w:p>
-    <w:p>
-      <w:pPr>
-        <w:rPr>
-          <w:lang w:val="es-MX"/>
-        </w:rPr>
-      </w:pPr>
     </w:p>
     <w:p>
       <w:pPr>
@@ -377,6 +467,41 @@
           <w:lang w:val="es-MX"/>
         </w:rPr>
       </w:pPr>
+    </w:p>
+    <w:p>
+      <w:pPr>
+        <w:rPr>
+          <w:lang w:val="es-MX"/>
+        </w:rPr>
+      </w:pPr>
+    </w:p>
+    <w:p>
+      <w:pPr>
+        <w:rPr>
+          <w:lang w:val="es-MX"/>
+        </w:rPr>
+      </w:pPr>
+    </w:p>
+    <w:p>
+      <w:pPr>
+        <w:rPr>
+          <w:lang w:val="es-MX"/>
+        </w:rPr>
+      </w:pPr>
+    </w:p>
+    <w:p>
+      <w:pPr>
+        <w:rPr>
+          <w:lang w:val="es-MX"/>
+        </w:rPr>
+      </w:pPr>
+    </w:p>
+    <w:p>
+      <w:pPr>
+        <w:rPr>
+          <w:lang w:val="es-MX"/>
+        </w:rPr>
+      </w:pPr>
       <w:r>
         <w:rPr>
           <w:lang w:val="es-MX"/>
@@ -443,6 +568,13 @@
           <w:lang w:val="es-MX"/>
         </w:rPr>
       </w:pPr>
+    </w:p>
+    <w:p>
+      <w:pPr>
+        <w:rPr>
+          <w:lang w:val="es-MX"/>
+        </w:rPr>
+      </w:pPr>
       <w:r>
         <w:rPr>
           <w:lang w:val="es-MX"/>
@@ -503,32 +635,88 @@
           <w:lang w:val="es-MX"/>
         </w:rPr>
       </w:pPr>
+    </w:p>
+    <w:p>
+      <w:pPr>
+        <w:rPr>
+          <w:lang w:val="es-MX"/>
+        </w:rPr>
+      </w:pPr>
+    </w:p>
+    <w:p>
+      <w:pPr>
+        <w:rPr>
+          <w:lang w:val="es-MX"/>
+        </w:rPr>
+      </w:pPr>
+    </w:p>
+    <w:p>
+      <w:pPr>
+        <w:rPr>
+          <w:lang w:val="es-MX"/>
+        </w:rPr>
+      </w:pPr>
+    </w:p>
+    <w:p>
+      <w:pPr>
+        <w:rPr>
+          <w:lang w:val="es-MX"/>
+        </w:rPr>
+      </w:pPr>
+    </w:p>
+    <w:p>
+      <w:pPr>
+        <w:rPr>
+          <w:lang w:val="es-MX"/>
+        </w:rPr>
+      </w:pPr>
+    </w:p>
+    <w:p>
+      <w:pPr>
+        <w:rPr>
+          <w:lang w:val="es-MX"/>
+        </w:rPr>
+      </w:pPr>
+    </w:p>
+    <w:p>
+      <w:pPr>
+        <w:rPr>
+          <w:lang w:val="es-MX"/>
+        </w:rPr>
+      </w:pPr>
+    </w:p>
+    <w:p>
+      <w:pPr>
+        <w:rPr>
+          <w:lang w:val="es-MX"/>
+        </w:rPr>
+      </w:pPr>
+    </w:p>
+    <w:p>
+      <w:pPr>
+        <w:rPr>
+          <w:lang w:val="es-MX"/>
+        </w:rPr>
+      </w:pPr>
+    </w:p>
+    <w:p>
+      <w:pPr>
+        <w:rPr>
+          <w:lang w:val="es-MX"/>
+        </w:rPr>
+      </w:pPr>
+    </w:p>
+    <w:p>
+      <w:pPr>
+        <w:rPr>
+          <w:lang w:val="es-MX"/>
+        </w:rPr>
+      </w:pPr>
       <w:r>
         <w:rPr>
           <w:lang w:val="es-MX"/>
         </w:rPr>
         <w:t>Y no es posible acceder a ella hasta cerrar las ventanas superiores</w:t>
-      </w:r>
-    </w:p>
-    <w:p>
-      <w:pPr>
-        <w:rPr>
-          <w:lang w:val="es-MX"/>
-        </w:rPr>
-      </w:pPr>
-    </w:p>
-    <w:p>
-      <w:pPr>
-        <w:rPr>
-          <w:lang w:val="es-MX"/>
-        </w:rPr>
-      </w:pPr>
-      <w:r>
-        <w:rPr>
-          <w:rFonts w:hint="default"/>
-          <w:lang w:val="es-MX"/>
-        </w:rPr>
-        <w:t>RM0896AlmReporteResumenEliminacionesRep</w:t>
       </w:r>
     </w:p>
     <w:p>
@@ -735,11 +923,19 @@
     <w:p>
       <w:pPr>
         <w:rPr>
-          <w:lang w:val="es-MX"/>
-        </w:rPr>
-      </w:pPr>
-      <w:r>
-        <w:rPr>
+          <w:b/>
+          <w:bCs/>
+          <w:sz w:val="24"/>
+          <w:szCs w:val="24"/>
+          <w:lang w:val="es-MX"/>
+        </w:rPr>
+      </w:pPr>
+      <w:r>
+        <w:rPr>
+          <w:b/>
+          <w:bCs/>
+          <w:sz w:val="24"/>
+          <w:szCs w:val="24"/>
           <w:lang w:val="es-MX"/>
         </w:rPr>
         <w:t>Menu no solicitado</w:t>
@@ -877,6 +1073,97 @@
           <w:lang w:val="es-MX"/>
         </w:rPr>
       </w:pPr>
+    </w:p>
+    <w:p>
+      <w:pPr>
+        <w:rPr>
+          <w:lang w:val="es-MX"/>
+        </w:rPr>
+      </w:pPr>
+    </w:p>
+    <w:p>
+      <w:pPr>
+        <w:rPr>
+          <w:lang w:val="es-MX"/>
+        </w:rPr>
+      </w:pPr>
+    </w:p>
+    <w:p>
+      <w:pPr>
+        <w:rPr>
+          <w:lang w:val="es-MX"/>
+        </w:rPr>
+      </w:pPr>
+    </w:p>
+    <w:p>
+      <w:pPr>
+        <w:rPr>
+          <w:lang w:val="es-MX"/>
+        </w:rPr>
+      </w:pPr>
+    </w:p>
+    <w:p>
+      <w:pPr>
+        <w:rPr>
+          <w:lang w:val="es-MX"/>
+        </w:rPr>
+      </w:pPr>
+    </w:p>
+    <w:p>
+      <w:pPr>
+        <w:rPr>
+          <w:lang w:val="es-MX"/>
+        </w:rPr>
+      </w:pPr>
+    </w:p>
+    <w:p>
+      <w:pPr>
+        <w:rPr>
+          <w:lang w:val="es-MX"/>
+        </w:rPr>
+      </w:pPr>
+    </w:p>
+    <w:p>
+      <w:pPr>
+        <w:rPr>
+          <w:lang w:val="es-MX"/>
+        </w:rPr>
+      </w:pPr>
+    </w:p>
+    <w:p>
+      <w:pPr>
+        <w:rPr>
+          <w:lang w:val="es-MX"/>
+        </w:rPr>
+      </w:pPr>
+    </w:p>
+    <w:p>
+      <w:pPr>
+        <w:rPr>
+          <w:lang w:val="es-MX"/>
+        </w:rPr>
+      </w:pPr>
+    </w:p>
+    <w:p>
+      <w:pPr>
+        <w:rPr>
+          <w:lang w:val="es-MX"/>
+        </w:rPr>
+      </w:pPr>
+    </w:p>
+    <w:p>
+      <w:pPr>
+        <w:rPr>
+          <w:lang w:val="es-MX"/>
+        </w:rPr>
+      </w:pPr>
+    </w:p>
+    <w:p>
+      <w:pPr>
+        <w:rPr>
+          <w:lang w:val="es-MX"/>
+        </w:rPr>
+      </w:pPr>
       <w:r>
         <w:rPr>
           <w:lang w:val="es-MX"/>
@@ -1013,7 +1300,7 @@
         <w:rPr>
           <w:lang w:val="es-MX"/>
         </w:rPr>
-        <w:t>Tamvien cuando se le pone explicitamente un menu los tres puntos desaparecen</w:t>
+        <w:t>Tambien cuando se le pone explicitamente un menu los tres puntos desaparecen</w:t>
       </w:r>
     </w:p>
     <w:p/>
@@ -1088,15 +1375,27 @@
     <w:p/>
     <w:p>
       <w:pPr>
-        <w:rPr>
-          <w:lang w:val="es-MX"/>
-        </w:rPr>
-      </w:pPr>
-      <w:r>
-        <w:rPr>
-          <w:lang w:val="es-MX"/>
-        </w:rPr>
-        <w:t>SQLSSM32.DLL</w:t>
+        <w:numPr>
+          <w:numId w:val="0"/>
+        </w:numPr>
+        <w:ind w:leftChars="0"/>
+        <w:rPr>
+          <w:b/>
+          <w:bCs/>
+          <w:sz w:val="24"/>
+          <w:szCs w:val="24"/>
+          <w:lang w:val="es-MX"/>
+        </w:rPr>
+      </w:pPr>
+      <w:r>
+        <w:rPr>
+          <w:b/>
+          <w:bCs/>
+          <w:sz w:val="24"/>
+          <w:szCs w:val="24"/>
+          <w:lang w:val="es-MX"/>
+        </w:rPr>
+        <w:t>SQLSSMS32.DLL y IDAPI32.DLL</w:t>
       </w:r>
     </w:p>
     <w:p>
@@ -1117,17 +1416,15 @@
         <w:rPr>
           <w:lang w:val="es-MX"/>
         </w:rPr>
-        <w:t xml:space="preserve">Cuando se crea una accion de tipo </w:t>
+        <w:t xml:space="preserve">Cuando se crea una acción de tipo </w:t>
       </w:r>
       <w:r>
         <w:rPr>
           <w:rFonts w:hint="default"/>
           <w:lang w:val="es-MX"/>
         </w:rPr>
-        <w:t>“Controles Captura” y su clave accion es “Presentacion preliminar”, si la forma no tiene datos y se usa la accion muestra la presentacion preliminar en blanco, pero al cerrar sale un error, ese archivo esta en la carpeta DBE de borland</w:t>
-      </w:r>
-      <w:bookmarkStart w:id="0" w:name="_GoBack"/>
-      <w:bookmarkEnd w:id="0"/>
+        <w:t>“Controles Captura” y su clave acción es “Presentación preliminar”, si la forma no tiene datos y se usa la acción muestra la presentación preliminar en blanco, pero al cerrar sale un error, ese archivo esta en la carpeta DBE de borland</w:t>
+      </w:r>
     </w:p>
     <w:p>
       <w:pPr>
@@ -1324,15 +1621,707 @@
     </w:p>
     <w:p/>
     <w:p/>
-    <w:p/>
-    <w:p/>
-    <w:p/>
-    <w:p>
-      <w:pPr>
-        <w:rPr>
-          <w:lang w:val="es-MX"/>
-        </w:rPr>
-      </w:pPr>
+    <w:p>
+      <w:r>
+        <w:rPr>
+          <w:lang w:val="es-MX"/>
+        </w:rPr>
+        <w:t>Si a la carpeta de la forma se le añade la propiedad de permite editar</w:t>
+      </w:r>
+    </w:p>
+    <w:p/>
+    <w:p>
+      <w:r>
+        <w:drawing>
+          <wp:inline distT="0" distB="0" distL="114300" distR="114300">
+            <wp:extent cx="5270500" cy="1539240"/>
+            <wp:effectExtent l="0" t="0" r="6350" b="3810"/>
+            <wp:docPr id="32" name="Imagen 32"/>
+            <wp:cNvGraphicFramePr>
+              <a:graphicFrameLocks xmlns:a="http://schemas.openxmlformats.org/drawingml/2006/main" noChangeAspect="1"/>
+            </wp:cNvGraphicFramePr>
+            <a:graphic xmlns:a="http://schemas.openxmlformats.org/drawingml/2006/main">
+              <a:graphicData uri="http://schemas.openxmlformats.org/drawingml/2006/picture">
+                <pic:pic xmlns:pic="http://schemas.openxmlformats.org/drawingml/2006/picture">
+                  <pic:nvPicPr>
+                    <pic:cNvPr id="32" name="Imagen 32"/>
+                    <pic:cNvPicPr>
+                      <a:picLocks noChangeAspect="1"/>
+                    </pic:cNvPicPr>
+                  </pic:nvPicPr>
+                  <pic:blipFill>
+                    <a:blip r:embed="rId21"/>
+                    <a:srcRect b="56277"/>
+                    <a:stretch>
+                      <a:fillRect/>
+                    </a:stretch>
+                  </pic:blipFill>
+                  <pic:spPr>
+                    <a:xfrm>
+                      <a:off x="0" y="0"/>
+                      <a:ext cx="5270500" cy="1539240"/>
+                    </a:xfrm>
+                    <a:prstGeom prst="rect">
+                      <a:avLst/>
+                    </a:prstGeom>
+                    <a:noFill/>
+                    <a:ln w="9525">
+                      <a:noFill/>
+                    </a:ln>
+                  </pic:spPr>
+                </pic:pic>
+              </a:graphicData>
+            </a:graphic>
+          </wp:inline>
+        </w:drawing>
+      </w:r>
+    </w:p>
+    <w:p/>
+    <w:p>
+      <w:r>
+        <w:drawing>
+          <wp:inline distT="0" distB="0" distL="114300" distR="114300">
+            <wp:extent cx="4590415" cy="1524000"/>
+            <wp:effectExtent l="0" t="0" r="635" b="0"/>
+            <wp:docPr id="33" name="Imagen 33"/>
+            <wp:cNvGraphicFramePr>
+              <a:graphicFrameLocks xmlns:a="http://schemas.openxmlformats.org/drawingml/2006/main" noChangeAspect="1"/>
+            </wp:cNvGraphicFramePr>
+            <a:graphic xmlns:a="http://schemas.openxmlformats.org/drawingml/2006/main">
+              <a:graphicData uri="http://schemas.openxmlformats.org/drawingml/2006/picture">
+                <pic:pic xmlns:pic="http://schemas.openxmlformats.org/drawingml/2006/picture">
+                  <pic:nvPicPr>
+                    <pic:cNvPr id="33" name="Imagen 33"/>
+                    <pic:cNvPicPr>
+                      <a:picLocks noChangeAspect="1"/>
+                    </pic:cNvPicPr>
+                  </pic:nvPicPr>
+                  <pic:blipFill>
+                    <a:blip r:embed="rId22"/>
+                    <a:stretch>
+                      <a:fillRect/>
+                    </a:stretch>
+                  </pic:blipFill>
+                  <pic:spPr>
+                    <a:xfrm>
+                      <a:off x="0" y="0"/>
+                      <a:ext cx="4590415" cy="1524000"/>
+                    </a:xfrm>
+                    <a:prstGeom prst="rect">
+                      <a:avLst/>
+                    </a:prstGeom>
+                    <a:noFill/>
+                    <a:ln w="9525">
+                      <a:noFill/>
+                    </a:ln>
+                  </pic:spPr>
+                </pic:pic>
+              </a:graphicData>
+            </a:graphic>
+          </wp:inline>
+        </w:drawing>
+      </w:r>
+    </w:p>
+    <w:p/>
+    <w:p>
+      <w:pPr>
+        <w:numPr>
+          <w:numId w:val="0"/>
+        </w:numPr>
+        <w:ind w:leftChars="0"/>
+        <w:rPr>
+          <w:b/>
+          <w:bCs/>
+          <w:sz w:val="24"/>
+          <w:szCs w:val="24"/>
+          <w:lang w:val="es-MX"/>
+        </w:rPr>
+      </w:pPr>
+      <w:r>
+        <w:rPr>
+          <w:b/>
+          <w:bCs/>
+          <w:sz w:val="24"/>
+          <w:szCs w:val="24"/>
+          <w:lang w:val="es-MX"/>
+        </w:rPr>
+        <w:t>Formato al exportar a Excel</w:t>
+      </w:r>
+    </w:p>
+    <w:p>
+      <w:pPr>
+        <w:numPr>
+          <w:numId w:val="0"/>
+        </w:numPr>
+        <w:ind w:leftChars="0"/>
+        <w:rPr>
+          <w:b/>
+          <w:bCs/>
+          <w:sz w:val="24"/>
+          <w:szCs w:val="24"/>
+          <w:lang w:val="es-MX"/>
+        </w:rPr>
+      </w:pPr>
+    </w:p>
+    <w:p>
+      <w:pPr>
+        <w:numPr>
+          <w:numId w:val="0"/>
+        </w:numPr>
+        <w:ind w:leftChars="0"/>
+        <w:rPr>
+          <w:lang w:val="es-MX"/>
+        </w:rPr>
+      </w:pPr>
+      <w:r>
+        <w:rPr>
+          <w:b w:val="0"/>
+          <w:bCs w:val="0"/>
+          <w:sz w:val="20"/>
+          <w:szCs w:val="20"/>
+          <w:lang w:val="es-MX"/>
+        </w:rPr>
+        <w:t>Se tienen los ojetos igualen en ambas versiones, con las el formato Validación = (Monetario), y existe una accion para exportar a excel un reporte</w:t>
+      </w:r>
+    </w:p>
+    <w:p>
+      <w:pPr>
+        <w:rPr>
+          <w:lang w:val="es-MX"/>
+        </w:rPr>
+      </w:pPr>
+    </w:p>
+    <w:p>
+      <w:r>
+        <w:drawing>
+          <wp:inline distT="0" distB="0" distL="114300" distR="114300">
+            <wp:extent cx="4711065" cy="3660140"/>
+            <wp:effectExtent l="0" t="0" r="13335" b="16510"/>
+            <wp:docPr id="34" name="Imagen 34"/>
+            <wp:cNvGraphicFramePr>
+              <a:graphicFrameLocks xmlns:a="http://schemas.openxmlformats.org/drawingml/2006/main" noChangeAspect="1"/>
+            </wp:cNvGraphicFramePr>
+            <a:graphic xmlns:a="http://schemas.openxmlformats.org/drawingml/2006/main">
+              <a:graphicData uri="http://schemas.openxmlformats.org/drawingml/2006/picture">
+                <pic:pic xmlns:pic="http://schemas.openxmlformats.org/drawingml/2006/picture">
+                  <pic:nvPicPr>
+                    <pic:cNvPr id="34" name="Imagen 34"/>
+                    <pic:cNvPicPr>
+                      <a:picLocks noChangeAspect="1"/>
+                    </pic:cNvPicPr>
+                  </pic:nvPicPr>
+                  <pic:blipFill>
+                    <a:blip r:embed="rId23"/>
+                    <a:stretch>
+                      <a:fillRect/>
+                    </a:stretch>
+                  </pic:blipFill>
+                  <pic:spPr>
+                    <a:xfrm>
+                      <a:off x="0" y="0"/>
+                      <a:ext cx="4711065" cy="3660140"/>
+                    </a:xfrm>
+                    <a:prstGeom prst="rect">
+                      <a:avLst/>
+                    </a:prstGeom>
+                    <a:noFill/>
+                    <a:ln w="9525">
+                      <a:noFill/>
+                    </a:ln>
+                  </pic:spPr>
+                </pic:pic>
+              </a:graphicData>
+            </a:graphic>
+          </wp:inline>
+        </w:drawing>
+      </w:r>
+    </w:p>
+    <w:p/>
+    <w:p>
+      <w:r>
+        <w:drawing>
+          <wp:inline distT="0" distB="0" distL="114300" distR="114300">
+            <wp:extent cx="4832985" cy="4168140"/>
+            <wp:effectExtent l="0" t="0" r="5715" b="3810"/>
+            <wp:docPr id="35" name="Imagen 35"/>
+            <wp:cNvGraphicFramePr>
+              <a:graphicFrameLocks xmlns:a="http://schemas.openxmlformats.org/drawingml/2006/main" noChangeAspect="1"/>
+            </wp:cNvGraphicFramePr>
+            <a:graphic xmlns:a="http://schemas.openxmlformats.org/drawingml/2006/main">
+              <a:graphicData uri="http://schemas.openxmlformats.org/drawingml/2006/picture">
+                <pic:pic xmlns:pic="http://schemas.openxmlformats.org/drawingml/2006/picture">
+                  <pic:nvPicPr>
+                    <pic:cNvPr id="35" name="Imagen 35"/>
+                    <pic:cNvPicPr>
+                      <a:picLocks noChangeAspect="1"/>
+                    </pic:cNvPicPr>
+                  </pic:nvPicPr>
+                  <pic:blipFill>
+                    <a:blip r:embed="rId24"/>
+                    <a:stretch>
+                      <a:fillRect/>
+                    </a:stretch>
+                  </pic:blipFill>
+                  <pic:spPr>
+                    <a:xfrm>
+                      <a:off x="0" y="0"/>
+                      <a:ext cx="4832985" cy="4168140"/>
+                    </a:xfrm>
+                    <a:prstGeom prst="rect">
+                      <a:avLst/>
+                    </a:prstGeom>
+                    <a:noFill/>
+                    <a:ln w="9525">
+                      <a:noFill/>
+                    </a:ln>
+                  </pic:spPr>
+                </pic:pic>
+              </a:graphicData>
+            </a:graphic>
+          </wp:inline>
+        </w:drawing>
+      </w:r>
+    </w:p>
+    <w:p/>
+    <w:p>
+      <w:pPr>
+        <w:rPr>
+          <w:lang w:val="es-MX"/>
+        </w:rPr>
+      </w:pPr>
+      <w:r>
+        <w:rPr>
+          <w:lang w:val="es-MX"/>
+        </w:rPr>
+        <w:t>En la presentacion preliminar es correcto, pero cuando se exporta a excel no mantiene el formato</w:t>
+      </w:r>
+    </w:p>
+    <w:p>
+      <w:pPr>
+        <w:rPr>
+          <w:lang w:val="es-MX"/>
+        </w:rPr>
+      </w:pPr>
+    </w:p>
+    <w:p>
+      <w:r>
+        <w:drawing>
+          <wp:inline distT="0" distB="0" distL="114300" distR="114300">
+            <wp:extent cx="5023485" cy="1963420"/>
+            <wp:effectExtent l="0" t="0" r="5715" b="17780"/>
+            <wp:docPr id="37" name="Imagen 37"/>
+            <wp:cNvGraphicFramePr>
+              <a:graphicFrameLocks xmlns:a="http://schemas.openxmlformats.org/drawingml/2006/main" noChangeAspect="1"/>
+            </wp:cNvGraphicFramePr>
+            <a:graphic xmlns:a="http://schemas.openxmlformats.org/drawingml/2006/main">
+              <a:graphicData uri="http://schemas.openxmlformats.org/drawingml/2006/picture">
+                <pic:pic xmlns:pic="http://schemas.openxmlformats.org/drawingml/2006/picture">
+                  <pic:nvPicPr>
+                    <pic:cNvPr id="37" name="Imagen 37"/>
+                    <pic:cNvPicPr>
+                      <a:picLocks noChangeAspect="1"/>
+                    </pic:cNvPicPr>
+                  </pic:nvPicPr>
+                  <pic:blipFill>
+                    <a:blip r:embed="rId25"/>
+                    <a:stretch>
+                      <a:fillRect/>
+                    </a:stretch>
+                  </pic:blipFill>
+                  <pic:spPr>
+                    <a:xfrm>
+                      <a:off x="0" y="0"/>
+                      <a:ext cx="5023485" cy="1963420"/>
+                    </a:xfrm>
+                    <a:prstGeom prst="rect">
+                      <a:avLst/>
+                    </a:prstGeom>
+                    <a:noFill/>
+                    <a:ln w="9525">
+                      <a:noFill/>
+                    </a:ln>
+                  </pic:spPr>
+                </pic:pic>
+              </a:graphicData>
+            </a:graphic>
+          </wp:inline>
+        </w:drawing>
+      </w:r>
+    </w:p>
+    <w:p>
+      <w:r>
+        <w:drawing>
+          <wp:inline distT="0" distB="0" distL="114300" distR="114300">
+            <wp:extent cx="3248025" cy="1918970"/>
+            <wp:effectExtent l="0" t="0" r="9525" b="5080"/>
+            <wp:docPr id="38" name="Imagen 38"/>
+            <wp:cNvGraphicFramePr>
+              <a:graphicFrameLocks xmlns:a="http://schemas.openxmlformats.org/drawingml/2006/main" noChangeAspect="1"/>
+            </wp:cNvGraphicFramePr>
+            <a:graphic xmlns:a="http://schemas.openxmlformats.org/drawingml/2006/main">
+              <a:graphicData uri="http://schemas.openxmlformats.org/drawingml/2006/picture">
+                <pic:pic xmlns:pic="http://schemas.openxmlformats.org/drawingml/2006/picture">
+                  <pic:nvPicPr>
+                    <pic:cNvPr id="38" name="Imagen 38"/>
+                    <pic:cNvPicPr>
+                      <a:picLocks noChangeAspect="1"/>
+                    </pic:cNvPicPr>
+                  </pic:nvPicPr>
+                  <pic:blipFill>
+                    <a:blip r:embed="rId26"/>
+                    <a:stretch>
+                      <a:fillRect/>
+                    </a:stretch>
+                  </pic:blipFill>
+                  <pic:spPr>
+                    <a:xfrm>
+                      <a:off x="0" y="0"/>
+                      <a:ext cx="3248025" cy="1918970"/>
+                    </a:xfrm>
+                    <a:prstGeom prst="rect">
+                      <a:avLst/>
+                    </a:prstGeom>
+                    <a:noFill/>
+                    <a:ln w="9525">
+                      <a:noFill/>
+                    </a:ln>
+                  </pic:spPr>
+                </pic:pic>
+              </a:graphicData>
+            </a:graphic>
+          </wp:inline>
+        </w:drawing>
+      </w:r>
+    </w:p>
+    <w:p>
+      <w:pPr>
+        <w:rPr>
+          <w:lang w:val="es-MX"/>
+        </w:rPr>
+      </w:pPr>
+    </w:p>
+    <w:p>
+      <w:r>
+        <w:drawing>
+          <wp:inline distT="0" distB="0" distL="114300" distR="114300">
+            <wp:extent cx="5080635" cy="1796415"/>
+            <wp:effectExtent l="0" t="0" r="5715" b="13335"/>
+            <wp:docPr id="39" name="Imagen 39"/>
+            <wp:cNvGraphicFramePr>
+              <a:graphicFrameLocks xmlns:a="http://schemas.openxmlformats.org/drawingml/2006/main" noChangeAspect="1"/>
+            </wp:cNvGraphicFramePr>
+            <a:graphic xmlns:a="http://schemas.openxmlformats.org/drawingml/2006/main">
+              <a:graphicData uri="http://schemas.openxmlformats.org/drawingml/2006/picture">
+                <pic:pic xmlns:pic="http://schemas.openxmlformats.org/drawingml/2006/picture">
+                  <pic:nvPicPr>
+                    <pic:cNvPr id="39" name="Imagen 39"/>
+                    <pic:cNvPicPr>
+                      <a:picLocks noChangeAspect="1"/>
+                    </pic:cNvPicPr>
+                  </pic:nvPicPr>
+                  <pic:blipFill>
+                    <a:blip r:embed="rId27"/>
+                    <a:stretch>
+                      <a:fillRect/>
+                    </a:stretch>
+                  </pic:blipFill>
+                  <pic:spPr>
+                    <a:xfrm>
+                      <a:off x="0" y="0"/>
+                      <a:ext cx="5080635" cy="1796415"/>
+                    </a:xfrm>
+                    <a:prstGeom prst="rect">
+                      <a:avLst/>
+                    </a:prstGeom>
+                    <a:noFill/>
+                    <a:ln w="9525">
+                      <a:noFill/>
+                    </a:ln>
+                  </pic:spPr>
+                </pic:pic>
+              </a:graphicData>
+            </a:graphic>
+          </wp:inline>
+        </w:drawing>
+      </w:r>
+    </w:p>
+    <w:p>
+      <w:r>
+        <w:drawing>
+          <wp:inline distT="0" distB="0" distL="114300" distR="114300">
+            <wp:extent cx="3529330" cy="2475230"/>
+            <wp:effectExtent l="0" t="0" r="13970" b="1270"/>
+            <wp:docPr id="40" name="Imagen 40"/>
+            <wp:cNvGraphicFramePr>
+              <a:graphicFrameLocks xmlns:a="http://schemas.openxmlformats.org/drawingml/2006/main" noChangeAspect="1"/>
+            </wp:cNvGraphicFramePr>
+            <a:graphic xmlns:a="http://schemas.openxmlformats.org/drawingml/2006/main">
+              <a:graphicData uri="http://schemas.openxmlformats.org/drawingml/2006/picture">
+                <pic:pic xmlns:pic="http://schemas.openxmlformats.org/drawingml/2006/picture">
+                  <pic:nvPicPr>
+                    <pic:cNvPr id="40" name="Imagen 40"/>
+                    <pic:cNvPicPr>
+                      <a:picLocks noChangeAspect="1"/>
+                    </pic:cNvPicPr>
+                  </pic:nvPicPr>
+                  <pic:blipFill>
+                    <a:blip r:embed="rId28"/>
+                    <a:stretch>
+                      <a:fillRect/>
+                    </a:stretch>
+                  </pic:blipFill>
+                  <pic:spPr>
+                    <a:xfrm>
+                      <a:off x="0" y="0"/>
+                      <a:ext cx="3529330" cy="2475230"/>
+                    </a:xfrm>
+                    <a:prstGeom prst="rect">
+                      <a:avLst/>
+                    </a:prstGeom>
+                    <a:noFill/>
+                    <a:ln w="9525">
+                      <a:noFill/>
+                    </a:ln>
+                  </pic:spPr>
+                </pic:pic>
+              </a:graphicData>
+            </a:graphic>
+          </wp:inline>
+        </w:drawing>
+      </w:r>
+    </w:p>
+    <w:p/>
+    <w:p/>
+    <w:p>
+      <w:pPr>
+        <w:rPr>
+          <w:lang w:val="es-MX"/>
+        </w:rPr>
+      </w:pPr>
+      <w:r>
+        <w:rPr>
+          <w:lang w:val="es-MX"/>
+        </w:rPr>
+        <w:t>Contraseñas MD5</w:t>
+      </w:r>
+    </w:p>
+    <w:p>
+      <w:pPr>
+        <w:rPr>
+          <w:lang w:val="es-MX"/>
+        </w:rPr>
+      </w:pPr>
+    </w:p>
+    <w:p>
+      <w:pPr>
+        <w:rPr>
+          <w:lang w:val="es-MX"/>
+        </w:rPr>
+      </w:pPr>
+      <w:r>
+        <w:rPr>
+          <w:lang w:val="es-MX"/>
+        </w:rPr>
+        <w:t>En Intelisis esta la funcion MD5() que funciona con uno o 2 paramtros</w:t>
+      </w:r>
+    </w:p>
+    <w:p>
+      <w:pPr>
+        <w:rPr>
+          <w:lang w:val="es-MX"/>
+        </w:rPr>
+      </w:pPr>
+      <w:r>
+        <w:rPr>
+          <w:lang w:val="es-MX"/>
+        </w:rPr>
+        <w:t>Por ejemplo:</w:t>
+      </w:r>
+    </w:p>
+    <w:p>
+      <w:pPr>
+        <w:rPr>
+          <w:lang w:val="es-MX"/>
+        </w:rPr>
+      </w:pPr>
+    </w:p>
+    <w:p>
+      <w:pPr>
+        <w:rPr>
+          <w:lang w:val="es-MX"/>
+        </w:rPr>
+      </w:pPr>
+      <w:r>
+        <w:rPr>
+          <w:lang w:val="es-MX"/>
+        </w:rPr>
+        <w:t>MD5(</w:t>
+      </w:r>
+      <w:r>
+        <w:rPr>
+          <w:rFonts w:hint="default"/>
+          <w:lang w:val="es-MX"/>
+        </w:rPr>
+        <w:t>‘TEST’</w:t>
+      </w:r>
+      <w:r>
+        <w:rPr>
+          <w:lang w:val="es-MX"/>
+        </w:rPr>
+        <w:t>)</w:t>
+      </w:r>
+    </w:p>
+    <w:p>
+      <w:pPr>
+        <w:rPr>
+          <w:rFonts w:hint="default"/>
+          <w:lang w:val="es-MX"/>
+        </w:rPr>
+      </w:pPr>
+      <w:r>
+        <w:rPr>
+          <w:lang w:val="es-MX"/>
+        </w:rPr>
+        <w:t xml:space="preserve">Retorna:  </w:t>
+      </w:r>
+      <w:r>
+        <w:rPr>
+          <w:rFonts w:hint="default" w:ascii="Consolas" w:hAnsi="Consolas" w:eastAsia="Consolas"/>
+          <w:color w:val="000000"/>
+          <w:sz w:val="19"/>
+          <w:highlight w:val="white"/>
+        </w:rPr>
+        <w:t>033bd94b1168d7e4f0d644c3c95e35bf</w:t>
+      </w:r>
+    </w:p>
+    <w:p>
+      <w:pPr>
+        <w:rPr>
+          <w:rFonts w:hint="default"/>
+          <w:lang w:val="es-MX"/>
+        </w:rPr>
+      </w:pPr>
+    </w:p>
+    <w:p>
+      <w:pPr>
+        <w:rPr>
+          <w:rFonts w:hint="default"/>
+          <w:lang w:val="es-MX"/>
+        </w:rPr>
+      </w:pPr>
+      <w:r>
+        <w:rPr>
+          <w:rFonts w:hint="default"/>
+          <w:lang w:val="es-MX"/>
+        </w:rPr>
+        <w:t>Y</w:t>
+      </w:r>
+    </w:p>
+    <w:p>
+      <w:pPr>
+        <w:rPr>
+          <w:lang w:val="es-MX"/>
+        </w:rPr>
+      </w:pPr>
+      <w:r>
+        <w:rPr>
+          <w:lang w:val="es-MX"/>
+        </w:rPr>
+        <w:t>MD5(</w:t>
+      </w:r>
+      <w:r>
+        <w:rPr>
+          <w:rFonts w:hint="default"/>
+          <w:lang w:val="es-MX"/>
+        </w:rPr>
+        <w:t>‘TEST’,’p’</w:t>
+      </w:r>
+      <w:r>
+        <w:rPr>
+          <w:lang w:val="es-MX"/>
+        </w:rPr>
+        <w:t>)</w:t>
+      </w:r>
+    </w:p>
+    <w:p>
+      <w:pPr>
+        <w:rPr>
+          <w:rFonts w:hint="default" w:ascii="Consolas" w:hAnsi="Consolas" w:eastAsia="Consolas"/>
+          <w:color w:val="000000"/>
+          <w:sz w:val="19"/>
+          <w:highlight w:val="white"/>
+        </w:rPr>
+      </w:pPr>
+      <w:r>
+        <w:rPr>
+          <w:rFonts w:hint="default"/>
+          <w:lang w:val="es-MX"/>
+        </w:rPr>
+        <w:t xml:space="preserve">Retorna:  </w:t>
+      </w:r>
+      <w:r>
+        <w:rPr>
+          <w:rFonts w:hint="default" w:ascii="Consolas" w:hAnsi="Consolas" w:eastAsia="Consolas"/>
+          <w:color w:val="000000"/>
+          <w:sz w:val="19"/>
+          <w:highlight w:val="white"/>
+        </w:rPr>
+        <w:t>496afc1965dc1859f2b1bbaf1369c2d1</w:t>
+      </w:r>
+    </w:p>
+    <w:p>
+      <w:pPr>
+        <w:rPr>
+          <w:rFonts w:hint="default" w:ascii="Consolas" w:hAnsi="Consolas" w:eastAsia="Consolas"/>
+          <w:color w:val="000000"/>
+          <w:sz w:val="19"/>
+          <w:highlight w:val="white"/>
+        </w:rPr>
+      </w:pPr>
+    </w:p>
+    <w:p>
+      <w:pPr>
+        <w:rPr>
+          <w:rFonts w:hint="default" w:ascii="Consolas" w:hAnsi="Consolas" w:eastAsia="Consolas"/>
+          <w:color w:val="000000"/>
+          <w:sz w:val="19"/>
+          <w:highlight w:val="white"/>
+          <w:lang w:val="es-MX"/>
+        </w:rPr>
+      </w:pPr>
+      <w:r>
+        <w:rPr>
+          <w:rFonts w:hint="default" w:ascii="Consolas" w:hAnsi="Consolas" w:eastAsia="Consolas"/>
+          <w:color w:val="000000"/>
+          <w:sz w:val="19"/>
+          <w:highlight w:val="white"/>
+          <w:lang w:val="es-MX"/>
+        </w:rPr>
+        <w:t>La pregunta es como calculan el hash cuando tiene el segundo parametro ‘p’</w:t>
+      </w:r>
+    </w:p>
+    <w:p>
+      <w:pPr>
+        <w:rPr>
+          <w:rFonts w:hint="default" w:ascii="Consolas" w:hAnsi="Consolas" w:eastAsia="Consolas"/>
+          <w:color w:val="000000"/>
+          <w:sz w:val="19"/>
+          <w:highlight w:val="white"/>
+          <w:lang w:val="es-MX"/>
+        </w:rPr>
+      </w:pPr>
+      <w:r>
+        <w:rPr>
+          <w:rFonts w:hint="default" w:ascii="Consolas" w:hAnsi="Consolas" w:eastAsia="Consolas"/>
+          <w:color w:val="000000"/>
+          <w:sz w:val="19"/>
+          <w:highlight w:val="white"/>
+          <w:lang w:val="es-MX"/>
+        </w:rPr>
+        <w:t>O como hacer que la forma Acceso.frm acepte los cambios de un archivo especial en el momento de acceder</w:t>
+      </w:r>
+      <w:bookmarkStart w:id="0" w:name="_GoBack"/>
+      <w:bookmarkEnd w:id="0"/>
     </w:p>
     <w:sectPr>
       <w:pgSz w:w="11906" w:h="16838"/>
@@ -1342,6 +2331,34 @@
     </w:sectPr>
   </w:body>
 </w:document>
+</file>
+
+<file path=word/numbering.xml><?xml version="1.0" encoding="utf-8"?>
+<w:numbering xmlns:wpc="http://schemas.microsoft.com/office/word/2010/wordprocessingCanvas" xmlns:mc="http://schemas.openxmlformats.org/markup-compatibility/2006" xmlns:o="urn:schemas-microsoft-com:office:office" xmlns:r="http://schemas.openxmlformats.org/officeDocument/2006/relationships" xmlns:m="http://schemas.openxmlformats.org/officeDocument/2006/math" xmlns:v="urn:schemas-microsoft-com:vml" xmlns:wp14="http://schemas.microsoft.com/office/word/2010/wordprocessingDrawing" xmlns:wp="http://schemas.openxmlformats.org/drawingml/2006/wordprocessingDrawing" xmlns:w10="urn:schemas-microsoft-com:office:word" xmlns:w="http://schemas.openxmlformats.org/wordprocessingml/2006/main" xmlns:w14="http://schemas.microsoft.com/office/word/2010/wordml" xmlns:wpg="http://schemas.microsoft.com/office/word/2010/wordprocessingGroup" xmlns:wpi="http://schemas.microsoft.com/office/word/2010/wordprocessingInk" xmlns:wne="http://schemas.microsoft.com/office/word/2006/wordml" xmlns:wps="http://schemas.microsoft.com/office/word/2010/wordprocessingShape" mc:Ignorable="w14 wp14">
+  <w:abstractNum w:abstractNumId="0">
+    <w:nsid w:val="3E985020"/>
+    <w:multiLevelType w:val="singleLevel"/>
+    <w:tmpl w:val="3E985020"/>
+    <w:lvl w:ilvl="0" w:tentative="0">
+      <w:start w:val="1"/>
+      <w:numFmt w:val="decimal"/>
+      <w:lvlText w:val="%1."/>
+      <w:lvlJc w:val="left"/>
+      <w:pPr>
+        <w:tabs>
+          <w:tab w:val="left" w:pos="425"/>
+        </w:tabs>
+        <w:ind w:left="425" w:leftChars="0" w:hanging="425" w:firstLineChars="0"/>
+      </w:pPr>
+      <w:rPr>
+        <w:rFonts w:hint="default"/>
+      </w:rPr>
+    </w:lvl>
+  </w:abstractNum>
+  <w:num w:numId="1">
+    <w:abstractNumId w:val="0"/>
+  </w:num>
+</w:numbering>
 </file>
 
 <file path=word/styles.xml><?xml version="1.0" encoding="utf-8"?>
